--- a/Documento Resumen-Sprint-1.docx
+++ b/Documento Resumen-Sprint-1.docx
@@ -1,6 +1,6 @@
 
 <file path=word/document.xml><?xml version="1.0" encoding="utf-8"?>
-<w:document xmlns:wpc="http://schemas.microsoft.com/office/word/2010/wordprocessingCanvas" xmlns:cx="http://schemas.microsoft.com/office/drawing/2014/chartex" xmlns:cx1="http://schemas.microsoft.com/office/drawing/2015/9/8/chartex" xmlns:cx2="http://schemas.microsoft.com/office/drawing/2015/10/21/chartex" xmlns:cx3="http://schemas.microsoft.com/office/drawing/2016/5/9/chartex" xmlns:cx4="http://schemas.microsoft.com/office/drawing/2016/5/10/chartex" xmlns:cx5="http://schemas.microsoft.com/office/drawing/2016/5/11/chartex" xmlns:cx6="http://schemas.microsoft.com/office/drawing/2016/5/12/chartex" xmlns:cx7="http://schemas.microsoft.com/office/drawing/2016/5/13/chartex" xmlns:cx8="http://schemas.microsoft.com/office/drawing/2016/5/14/chartex" xmlns:mc="http://schemas.openxmlformats.org/markup-compatibility/2006" xmlns:aink="http://schemas.microsoft.com/office/drawing/2016/ink" xmlns:am3d="http://schemas.microsoft.com/office/drawing/2017/model3d" xmlns:o="urn:schemas-microsoft-com:office:office" xmlns:oel="http://schemas.microsoft.com/office/2019/extlst" xmlns:r="http://schemas.openxmlformats.org/officeDocument/2006/relationships" xmlns:m="http://schemas.openxmlformats.org/officeDocument/2006/math" xmlns:v="urn:schemas-microsoft-com:vml" xmlns:wp14="http://schemas.microsoft.com/office/word/2010/wordprocessingDrawing" xmlns:wp="http://schemas.openxmlformats.org/drawingml/2006/wordprocessingDrawing" xmlns:w10="urn:schemas-microsoft-com:office:word" xmlns:w="http://schemas.openxmlformats.org/wordprocessingml/2006/main" xmlns:w14="http://schemas.microsoft.com/office/word/2010/wordml" xmlns:w15="http://schemas.microsoft.com/office/word/2012/wordml" xmlns:w16cex="http://schemas.microsoft.com/office/word/2018/wordml/cex" xmlns:w16cid="http://schemas.microsoft.com/office/word/2016/wordml/cid" xmlns:w16="http://schemas.microsoft.com/office/word/2018/wordml" xmlns:w16du="http://schemas.microsoft.com/office/word/2023/wordml/word16du" xmlns:w16sdtdh="http://schemas.microsoft.com/office/word/2020/wordml/sdtdatahash" xmlns:w16se="http://schemas.microsoft.com/office/word/2015/wordml/symex" xmlns:wpg="http://schemas.microsoft.com/office/word/2010/wordprocessingGroup" xmlns:wpi="http://schemas.microsoft.com/office/word/2010/wordprocessingInk" xmlns:wne="http://schemas.microsoft.com/office/word/2006/wordml" xmlns:wps="http://schemas.microsoft.com/office/word/2010/wordprocessingShape" mc:Ignorable="w14 w15 w16se w16cid w16 w16cex w16sdtdh w16du wp14">
+<w:document xmlns:wpc="http://schemas.microsoft.com/office/word/2010/wordprocessingCanvas" xmlns:cx="http://schemas.microsoft.com/office/drawing/2014/chartex" xmlns:cx1="http://schemas.microsoft.com/office/drawing/2015/9/8/chartex" xmlns:cx2="http://schemas.microsoft.com/office/drawing/2015/10/21/chartex" xmlns:cx3="http://schemas.microsoft.com/office/drawing/2016/5/9/chartex" xmlns:cx4="http://schemas.microsoft.com/office/drawing/2016/5/10/chartex" xmlns:cx5="http://schemas.microsoft.com/office/drawing/2016/5/11/chartex" xmlns:cx6="http://schemas.microsoft.com/office/drawing/2016/5/12/chartex" xmlns:cx7="http://schemas.microsoft.com/office/drawing/2016/5/13/chartex" xmlns:cx8="http://schemas.microsoft.com/office/drawing/2016/5/14/chartex" xmlns:mc="http://schemas.openxmlformats.org/markup-compatibility/2006" xmlns:aink="http://schemas.microsoft.com/office/drawing/2016/ink" xmlns:am3d="http://schemas.microsoft.com/office/drawing/2017/model3d" xmlns:o="urn:schemas-microsoft-com:office:office" xmlns:oel="http://schemas.microsoft.com/office/2019/extlst" xmlns:r="http://schemas.openxmlformats.org/officeDocument/2006/relationships" xmlns:m="http://schemas.openxmlformats.org/officeDocument/2006/math" xmlns:v="urn:schemas-microsoft-com:vml" xmlns:wp14="http://schemas.microsoft.com/office/word/2010/wordprocessingDrawing" xmlns:wp="http://schemas.openxmlformats.org/drawingml/2006/wordprocessingDrawing" xmlns:w10="urn:schemas-microsoft-com:office:word" xmlns:w="http://schemas.openxmlformats.org/wordprocessingml/2006/main" xmlns:w14="http://schemas.microsoft.com/office/word/2010/wordml" xmlns:w15="http://schemas.microsoft.com/office/word/2012/wordml" xmlns:w16cex="http://schemas.microsoft.com/office/word/2018/wordml/cex" xmlns:w16cid="http://schemas.microsoft.com/office/word/2016/wordml/cid" xmlns:w16="http://schemas.microsoft.com/office/word/2018/wordml" xmlns:w16du="http://schemas.microsoft.com/office/word/2023/wordml/word16du" xmlns:w16sdtdh="http://schemas.microsoft.com/office/word/2020/wordml/sdtdatahash" xmlns:w16sdtfl="http://schemas.microsoft.com/office/word/2024/wordml/sdtformatlock" xmlns:w16se="http://schemas.microsoft.com/office/word/2015/wordml/symex" xmlns:wpg="http://schemas.microsoft.com/office/word/2010/wordprocessingGroup" xmlns:wpi="http://schemas.microsoft.com/office/word/2010/wordprocessingInk" xmlns:wne="http://schemas.microsoft.com/office/word/2006/wordml" xmlns:wps="http://schemas.microsoft.com/office/word/2010/wordprocessingShape" mc:Ignorable="w14 w15 w16se w16cid w16 w16cex w16sdtdh w16sdtfl w16du wp14">
   <w:body>
     <w:p>
       <w:r>
@@ -67,10 +67,7 @@
       </w:r>
       <w:proofErr w:type="gramEnd"/>
       <w:r>
-        <w:t xml:space="preserve">: </w:t>
-      </w:r>
-      <w:r>
-        <w:t>Alejandro Pelegrín</w:t>
+        <w:t>: Alejandro Pelegrín</w:t>
       </w:r>
     </w:p>
     <w:p>
@@ -147,10 +144,7 @@
         </w:numPr>
       </w:pPr>
       <w:r>
-        <w:t xml:space="preserve">Como cliente quiero poder cerrar </w:t>
-      </w:r>
-      <w:r>
-        <w:t>sesión</w:t>
+        <w:t>Como cliente quiero poder cerrar sesión</w:t>
       </w:r>
       <w:r>
         <w:t>.</w:t>
@@ -193,10 +187,7 @@
     </w:p>
     <w:p>
       <w:r>
-        <w:t>Alexander Fernández</w:t>
-      </w:r>
-      <w:r>
-        <w:t xml:space="preserve">: Crear ventana “crear seguro”, Los </w:t>
+        <w:t xml:space="preserve">Alexander Fernández: Crear ventana “crear seguro”, Los </w:t>
       </w:r>
       <w:proofErr w:type="spellStart"/>
       <w:r>
@@ -209,10 +200,7 @@
     </w:p>
     <w:p>
       <w:r>
-        <w:t>Iker Pildain</w:t>
-      </w:r>
-      <w:r>
-        <w:t xml:space="preserve">: ventana inicio </w:t>
+        <w:t xml:space="preserve">Iker Pildain: ventana inicio </w:t>
       </w:r>
       <w:proofErr w:type="spellStart"/>
       <w:r>
@@ -244,10 +232,7 @@
     </w:p>
     <w:p>
       <w:r>
-        <w:t>Alejandro Pelegrín</w:t>
-      </w:r>
-      <w:r>
-        <w:t xml:space="preserve">: ventana registro, </w:t>
+        <w:t xml:space="preserve">Alejandro Pelegrín: ventana registro, </w:t>
       </w:r>
       <w:r>
         <w:t xml:space="preserve">modelo cliente, API registro y cliente </w:t>
@@ -263,18 +248,7 @@
     </w:p>
     <w:p>
       <w:r>
-        <w:t>Endika Fernández</w:t>
-      </w:r>
-      <w:r>
-        <w:t xml:space="preserve">: </w:t>
-      </w:r>
-      <w:proofErr w:type="gramStart"/>
-      <w:r>
-        <w:t>modelo seguros</w:t>
-      </w:r>
-      <w:proofErr w:type="gramEnd"/>
-      <w:r>
-        <w:t xml:space="preserve">, contrato y </w:t>
+        <w:t xml:space="preserve">Endika Fernández: modelo seguros, contrato y </w:t>
       </w:r>
       <w:proofErr w:type="spellStart"/>
       <w:r>
@@ -295,10 +269,7 @@
     </w:p>
     <w:p>
       <w:r>
-        <w:t>Álvaro Martínez</w:t>
-      </w:r>
-      <w:r>
-        <w:t xml:space="preserve">: API cerrar </w:t>
+        <w:t xml:space="preserve">Álvaro Martínez: API cerrar </w:t>
       </w:r>
       <w:proofErr w:type="spellStart"/>
       <w:r>
@@ -349,7 +320,273 @@
         <w:t>GITHUB:</w:t>
       </w:r>
     </w:p>
+    <w:p>
+      <w:r>
+        <w:t>Historias de usuario planificadas:</w:t>
+      </w:r>
+    </w:p>
+    <w:p>
+      <w:r>
+        <w:drawing>
+          <wp:inline distT="0" distB="0" distL="0" distR="0" wp14:anchorId="7F73BD76" wp14:editId="2D5A6D89">
+            <wp:extent cx="5400040" cy="1610995"/>
+            <wp:effectExtent l="0" t="0" r="0" b="8255"/>
+            <wp:docPr id="499864371" name="Imagen 1" descr="Interfaz de usuario gráfica, Texto, Aplicación&#10;&#10;El contenido generado por IA puede ser incorrecto."/>
+            <wp:cNvGraphicFramePr>
+              <a:graphicFrameLocks xmlns:a="http://schemas.openxmlformats.org/drawingml/2006/main" noChangeAspect="1"/>
+            </wp:cNvGraphicFramePr>
+            <a:graphic xmlns:a="http://schemas.openxmlformats.org/drawingml/2006/main">
+              <a:graphicData uri="http://schemas.openxmlformats.org/drawingml/2006/picture">
+                <pic:pic xmlns:pic="http://schemas.openxmlformats.org/drawingml/2006/picture">
+                  <pic:nvPicPr>
+                    <pic:cNvPr id="499864371" name="Imagen 1" descr="Interfaz de usuario gráfica, Texto, Aplicación&#10;&#10;El contenido generado por IA puede ser incorrecto."/>
+                    <pic:cNvPicPr/>
+                  </pic:nvPicPr>
+                  <pic:blipFill>
+                    <a:blip r:embed="rId6"/>
+                    <a:stretch>
+                      <a:fillRect/>
+                    </a:stretch>
+                  </pic:blipFill>
+                  <pic:spPr>
+                    <a:xfrm>
+                      <a:off x="0" y="0"/>
+                      <a:ext cx="5400040" cy="1610995"/>
+                    </a:xfrm>
+                    <a:prstGeom prst="rect">
+                      <a:avLst/>
+                    </a:prstGeom>
+                  </pic:spPr>
+                </pic:pic>
+              </a:graphicData>
+            </a:graphic>
+          </wp:inline>
+        </w:drawing>
+      </w:r>
+    </w:p>
+    <w:p>
+      <w:r>
+        <w:t>Situación del tablero de seguimiento:</w:t>
+      </w:r>
+    </w:p>
+    <w:p>
+      <w:r>
+        <w:drawing>
+          <wp:inline distT="0" distB="0" distL="0" distR="0" wp14:anchorId="26ABB1A1" wp14:editId="41B551B2">
+            <wp:extent cx="5400040" cy="2345055"/>
+            <wp:effectExtent l="0" t="0" r="0" b="0"/>
+            <wp:docPr id="461419042" name="Imagen 1" descr="Captura de pantalla de computadora&#10;&#10;El contenido generado por IA puede ser incorrecto."/>
+            <wp:cNvGraphicFramePr>
+              <a:graphicFrameLocks xmlns:a="http://schemas.openxmlformats.org/drawingml/2006/main" noChangeAspect="1"/>
+            </wp:cNvGraphicFramePr>
+            <a:graphic xmlns:a="http://schemas.openxmlformats.org/drawingml/2006/main">
+              <a:graphicData uri="http://schemas.openxmlformats.org/drawingml/2006/picture">
+                <pic:pic xmlns:pic="http://schemas.openxmlformats.org/drawingml/2006/picture">
+                  <pic:nvPicPr>
+                    <pic:cNvPr id="461419042" name="Imagen 1" descr="Captura de pantalla de computadora&#10;&#10;El contenido generado por IA puede ser incorrecto."/>
+                    <pic:cNvPicPr/>
+                  </pic:nvPicPr>
+                  <pic:blipFill>
+                    <a:blip r:embed="rId7"/>
+                    <a:stretch>
+                      <a:fillRect/>
+                    </a:stretch>
+                  </pic:blipFill>
+                  <pic:spPr>
+                    <a:xfrm>
+                      <a:off x="0" y="0"/>
+                      <a:ext cx="5400040" cy="2345055"/>
+                    </a:xfrm>
+                    <a:prstGeom prst="rect">
+                      <a:avLst/>
+                    </a:prstGeom>
+                  </pic:spPr>
+                </pic:pic>
+              </a:graphicData>
+            </a:graphic>
+          </wp:inline>
+        </w:drawing>
+      </w:r>
+    </w:p>
+    <w:p>
+      <w:r>
+        <w:drawing>
+          <wp:inline distT="0" distB="0" distL="0" distR="0" wp14:anchorId="56E58C6D" wp14:editId="2A2B2EB9">
+            <wp:extent cx="5400040" cy="2372995"/>
+            <wp:effectExtent l="0" t="0" r="0" b="8255"/>
+            <wp:docPr id="1320109583" name="Imagen 1" descr="Interfaz de usuario gráfica, Texto, Aplicación&#10;&#10;El contenido generado por IA puede ser incorrecto."/>
+            <wp:cNvGraphicFramePr>
+              <a:graphicFrameLocks xmlns:a="http://schemas.openxmlformats.org/drawingml/2006/main" noChangeAspect="1"/>
+            </wp:cNvGraphicFramePr>
+            <a:graphic xmlns:a="http://schemas.openxmlformats.org/drawingml/2006/main">
+              <a:graphicData uri="http://schemas.openxmlformats.org/drawingml/2006/picture">
+                <pic:pic xmlns:pic="http://schemas.openxmlformats.org/drawingml/2006/picture">
+                  <pic:nvPicPr>
+                    <pic:cNvPr id="1320109583" name="Imagen 1" descr="Interfaz de usuario gráfica, Texto, Aplicación&#10;&#10;El contenido generado por IA puede ser incorrecto."/>
+                    <pic:cNvPicPr/>
+                  </pic:nvPicPr>
+                  <pic:blipFill>
+                    <a:blip r:embed="rId8"/>
+                    <a:stretch>
+                      <a:fillRect/>
+                    </a:stretch>
+                  </pic:blipFill>
+                  <pic:spPr>
+                    <a:xfrm>
+                      <a:off x="0" y="0"/>
+                      <a:ext cx="5400040" cy="2372995"/>
+                    </a:xfrm>
+                    <a:prstGeom prst="rect">
+                      <a:avLst/>
+                    </a:prstGeom>
+                  </pic:spPr>
+                </pic:pic>
+              </a:graphicData>
+            </a:graphic>
+          </wp:inline>
+        </w:drawing>
+      </w:r>
+    </w:p>
+    <w:p>
+      <w:r>
+        <w:t>Issues por integrante:</w:t>
+      </w:r>
+    </w:p>
+    <w:p>
+      <w:r>
+        <w:lastRenderedPageBreak/>
+        <w:drawing>
+          <wp:inline distT="0" distB="0" distL="0" distR="0" wp14:anchorId="489A18E8" wp14:editId="45179344">
+            <wp:extent cx="5400040" cy="3217545"/>
+            <wp:effectExtent l="0" t="0" r="0" b="1905"/>
+            <wp:docPr id="1597509448" name="Imagen 1" descr="Gráfico&#10;&#10;El contenido generado por IA puede ser incorrecto."/>
+            <wp:cNvGraphicFramePr>
+              <a:graphicFrameLocks xmlns:a="http://schemas.openxmlformats.org/drawingml/2006/main" noChangeAspect="1"/>
+            </wp:cNvGraphicFramePr>
+            <a:graphic xmlns:a="http://schemas.openxmlformats.org/drawingml/2006/main">
+              <a:graphicData uri="http://schemas.openxmlformats.org/drawingml/2006/picture">
+                <pic:pic xmlns:pic="http://schemas.openxmlformats.org/drawingml/2006/picture">
+                  <pic:nvPicPr>
+                    <pic:cNvPr id="1597509448" name="Imagen 1" descr="Gráfico&#10;&#10;El contenido generado por IA puede ser incorrecto."/>
+                    <pic:cNvPicPr/>
+                  </pic:nvPicPr>
+                  <pic:blipFill>
+                    <a:blip r:embed="rId9"/>
+                    <a:stretch>
+                      <a:fillRect/>
+                    </a:stretch>
+                  </pic:blipFill>
+                  <pic:spPr>
+                    <a:xfrm>
+                      <a:off x="0" y="0"/>
+                      <a:ext cx="5400040" cy="3217545"/>
+                    </a:xfrm>
+                    <a:prstGeom prst="rect">
+                      <a:avLst/>
+                    </a:prstGeom>
+                  </pic:spPr>
+                </pic:pic>
+              </a:graphicData>
+            </a:graphic>
+          </wp:inline>
+        </w:drawing>
+      </w:r>
+    </w:p>
+    <w:p>
+      <w:r>
+        <w:t>Tiempo estimado por integrante:</w:t>
+      </w:r>
+    </w:p>
+    <w:p>
+      <w:r>
+        <w:drawing>
+          <wp:inline distT="0" distB="0" distL="0" distR="0" wp14:anchorId="322A37E3" wp14:editId="48C906FF">
+            <wp:extent cx="5400040" cy="3205480"/>
+            <wp:effectExtent l="0" t="0" r="0" b="0"/>
+            <wp:docPr id="1815177384" name="Imagen 1" descr="Pantalla de un video juego&#10;&#10;El contenido generado por IA puede ser incorrecto."/>
+            <wp:cNvGraphicFramePr>
+              <a:graphicFrameLocks xmlns:a="http://schemas.openxmlformats.org/drawingml/2006/main" noChangeAspect="1"/>
+            </wp:cNvGraphicFramePr>
+            <a:graphic xmlns:a="http://schemas.openxmlformats.org/drawingml/2006/main">
+              <a:graphicData uri="http://schemas.openxmlformats.org/drawingml/2006/picture">
+                <pic:pic xmlns:pic="http://schemas.openxmlformats.org/drawingml/2006/picture">
+                  <pic:nvPicPr>
+                    <pic:cNvPr id="1815177384" name="Imagen 1" descr="Pantalla de un video juego&#10;&#10;El contenido generado por IA puede ser incorrecto."/>
+                    <pic:cNvPicPr/>
+                  </pic:nvPicPr>
+                  <pic:blipFill>
+                    <a:blip r:embed="rId10"/>
+                    <a:stretch>
+                      <a:fillRect/>
+                    </a:stretch>
+                  </pic:blipFill>
+                  <pic:spPr>
+                    <a:xfrm>
+                      <a:off x="0" y="0"/>
+                      <a:ext cx="5400040" cy="3205480"/>
+                    </a:xfrm>
+                    <a:prstGeom prst="rect">
+                      <a:avLst/>
+                    </a:prstGeom>
+                  </pic:spPr>
+                </pic:pic>
+              </a:graphicData>
+            </a:graphic>
+          </wp:inline>
+        </w:drawing>
+      </w:r>
+    </w:p>
     <w:p/>
+    <w:p/>
+    <w:p/>
+    <w:p/>
+    <w:p/>
+    <w:p/>
+    <w:p>
+      <w:r>
+        <w:lastRenderedPageBreak/>
+        <w:t>Tiempo real por integrante:</w:t>
+      </w:r>
+    </w:p>
+    <w:p>
+      <w:r>
+        <w:drawing>
+          <wp:inline distT="0" distB="0" distL="0" distR="0" wp14:anchorId="46233E6D" wp14:editId="0ED632ED">
+            <wp:extent cx="5400040" cy="3194685"/>
+            <wp:effectExtent l="0" t="0" r="0" b="5715"/>
+            <wp:docPr id="1051207437" name="Imagen 1" descr="Captura de pantalla de computadora&#10;&#10;El contenido generado por IA puede ser incorrecto."/>
+            <wp:cNvGraphicFramePr>
+              <a:graphicFrameLocks xmlns:a="http://schemas.openxmlformats.org/drawingml/2006/main" noChangeAspect="1"/>
+            </wp:cNvGraphicFramePr>
+            <a:graphic xmlns:a="http://schemas.openxmlformats.org/drawingml/2006/main">
+              <a:graphicData uri="http://schemas.openxmlformats.org/drawingml/2006/picture">
+                <pic:pic xmlns:pic="http://schemas.openxmlformats.org/drawingml/2006/picture">
+                  <pic:nvPicPr>
+                    <pic:cNvPr id="1051207437" name="Imagen 1" descr="Captura de pantalla de computadora&#10;&#10;El contenido generado por IA puede ser incorrecto."/>
+                    <pic:cNvPicPr/>
+                  </pic:nvPicPr>
+                  <pic:blipFill>
+                    <a:blip r:embed="rId11"/>
+                    <a:stretch>
+                      <a:fillRect/>
+                    </a:stretch>
+                  </pic:blipFill>
+                  <pic:spPr>
+                    <a:xfrm>
+                      <a:off x="0" y="0"/>
+                      <a:ext cx="5400040" cy="3194685"/>
+                    </a:xfrm>
+                    <a:prstGeom prst="rect">
+                      <a:avLst/>
+                    </a:prstGeom>
+                  </pic:spPr>
+                </pic:pic>
+              </a:graphicData>
+            </a:graphic>
+          </wp:inline>
+        </w:drawing>
+      </w:r>
+    </w:p>
     <w:sectPr>
       <w:pgSz w:w="11906" w:h="16838"/>
       <w:pgMar w:top="1417" w:right="1701" w:bottom="1417" w:left="1701" w:header="708" w:footer="708" w:gutter="0"/>
@@ -361,7 +598,7 @@
 </file>
 
 <file path=word/numbering.xml><?xml version="1.0" encoding="utf-8"?>
-<w:numbering xmlns:wpc="http://schemas.microsoft.com/office/word/2010/wordprocessingCanvas" xmlns:cx="http://schemas.microsoft.com/office/drawing/2014/chartex" xmlns:cx1="http://schemas.microsoft.com/office/drawing/2015/9/8/chartex" xmlns:cx2="http://schemas.microsoft.com/office/drawing/2015/10/21/chartex" xmlns:cx3="http://schemas.microsoft.com/office/drawing/2016/5/9/chartex" xmlns:cx4="http://schemas.microsoft.com/office/drawing/2016/5/10/chartex" xmlns:cx5="http://schemas.microsoft.com/office/drawing/2016/5/11/chartex" xmlns:cx6="http://schemas.microsoft.com/office/drawing/2016/5/12/chartex" xmlns:cx7="http://schemas.microsoft.com/office/drawing/2016/5/13/chartex" xmlns:cx8="http://schemas.microsoft.com/office/drawing/2016/5/14/chartex" xmlns:mc="http://schemas.openxmlformats.org/markup-compatibility/2006" xmlns:aink="http://schemas.microsoft.com/office/drawing/2016/ink" xmlns:am3d="http://schemas.microsoft.com/office/drawing/2017/model3d" xmlns:o="urn:schemas-microsoft-com:office:office" xmlns:oel="http://schemas.microsoft.com/office/2019/extlst" xmlns:r="http://schemas.openxmlformats.org/officeDocument/2006/relationships" xmlns:m="http://schemas.openxmlformats.org/officeDocument/2006/math" xmlns:v="urn:schemas-microsoft-com:vml" xmlns:wp14="http://schemas.microsoft.com/office/word/2010/wordprocessingDrawing" xmlns:wp="http://schemas.openxmlformats.org/drawingml/2006/wordprocessingDrawing" xmlns:w10="urn:schemas-microsoft-com:office:word" xmlns:w="http://schemas.openxmlformats.org/wordprocessingml/2006/main" xmlns:w14="http://schemas.microsoft.com/office/word/2010/wordml" xmlns:w15="http://schemas.microsoft.com/office/word/2012/wordml" xmlns:w16cex="http://schemas.microsoft.com/office/word/2018/wordml/cex" xmlns:w16cid="http://schemas.microsoft.com/office/word/2016/wordml/cid" xmlns:w16="http://schemas.microsoft.com/office/word/2018/wordml" xmlns:w16du="http://schemas.microsoft.com/office/word/2023/wordml/word16du" xmlns:w16sdtdh="http://schemas.microsoft.com/office/word/2020/wordml/sdtdatahash" xmlns:w16se="http://schemas.microsoft.com/office/word/2015/wordml/symex" xmlns:wpg="http://schemas.microsoft.com/office/word/2010/wordprocessingGroup" xmlns:wpi="http://schemas.microsoft.com/office/word/2010/wordprocessingInk" xmlns:wne="http://schemas.microsoft.com/office/word/2006/wordml" xmlns:wps="http://schemas.microsoft.com/office/word/2010/wordprocessingShape" mc:Ignorable="w14 w15 w16se w16cid w16 w16cex w16sdtdh w16du wp14">
+<w:numbering xmlns:wpc="http://schemas.microsoft.com/office/word/2010/wordprocessingCanvas" xmlns:cx="http://schemas.microsoft.com/office/drawing/2014/chartex" xmlns:cx1="http://schemas.microsoft.com/office/drawing/2015/9/8/chartex" xmlns:cx2="http://schemas.microsoft.com/office/drawing/2015/10/21/chartex" xmlns:cx3="http://schemas.microsoft.com/office/drawing/2016/5/9/chartex" xmlns:cx4="http://schemas.microsoft.com/office/drawing/2016/5/10/chartex" xmlns:cx5="http://schemas.microsoft.com/office/drawing/2016/5/11/chartex" xmlns:cx6="http://schemas.microsoft.com/office/drawing/2016/5/12/chartex" xmlns:cx7="http://schemas.microsoft.com/office/drawing/2016/5/13/chartex" xmlns:cx8="http://schemas.microsoft.com/office/drawing/2016/5/14/chartex" xmlns:mc="http://schemas.openxmlformats.org/markup-compatibility/2006" xmlns:aink="http://schemas.microsoft.com/office/drawing/2016/ink" xmlns:am3d="http://schemas.microsoft.com/office/drawing/2017/model3d" xmlns:o="urn:schemas-microsoft-com:office:office" xmlns:oel="http://schemas.microsoft.com/office/2019/extlst" xmlns:r="http://schemas.openxmlformats.org/officeDocument/2006/relationships" xmlns:m="http://schemas.openxmlformats.org/officeDocument/2006/math" xmlns:v="urn:schemas-microsoft-com:vml" xmlns:wp14="http://schemas.microsoft.com/office/word/2010/wordprocessingDrawing" xmlns:wp="http://schemas.openxmlformats.org/drawingml/2006/wordprocessingDrawing" xmlns:w10="urn:schemas-microsoft-com:office:word" xmlns:w="http://schemas.openxmlformats.org/wordprocessingml/2006/main" xmlns:w14="http://schemas.microsoft.com/office/word/2010/wordml" xmlns:w15="http://schemas.microsoft.com/office/word/2012/wordml" xmlns:w16cex="http://schemas.microsoft.com/office/word/2018/wordml/cex" xmlns:w16cid="http://schemas.microsoft.com/office/word/2016/wordml/cid" xmlns:w16="http://schemas.microsoft.com/office/word/2018/wordml" xmlns:w16du="http://schemas.microsoft.com/office/word/2023/wordml/word16du" xmlns:w16sdtdh="http://schemas.microsoft.com/office/word/2020/wordml/sdtdatahash" xmlns:w16sdtfl="http://schemas.microsoft.com/office/word/2024/wordml/sdtformatlock" xmlns:w16se="http://schemas.microsoft.com/office/word/2015/wordml/symex" xmlns:wpg="http://schemas.microsoft.com/office/word/2010/wordprocessingGroup" xmlns:wpi="http://schemas.microsoft.com/office/word/2010/wordprocessingInk" xmlns:wne="http://schemas.microsoft.com/office/word/2006/wordml" xmlns:wps="http://schemas.microsoft.com/office/word/2010/wordprocessingShape" mc:Ignorable="w14 w15 w16se w16cid w16 w16cex w16sdtdh w16sdtfl w16du wp14">
   <w:abstractNum w:abstractNumId="0" w15:restartNumberingAfterBreak="0">
     <w:nsid w:val="0BD87EBF"/>
     <w:multiLevelType w:val="hybridMultilevel"/>
@@ -482,7 +719,7 @@
 </file>
 
 <file path=word/styles.xml><?xml version="1.0" encoding="utf-8"?>
-<w:styles xmlns:mc="http://schemas.openxmlformats.org/markup-compatibility/2006" xmlns:r="http://schemas.openxmlformats.org/officeDocument/2006/relationships" xmlns:w="http://schemas.openxmlformats.org/wordprocessingml/2006/main" xmlns:w14="http://schemas.microsoft.com/office/word/2010/wordml" xmlns:w15="http://schemas.microsoft.com/office/word/2012/wordml" xmlns:w16cex="http://schemas.microsoft.com/office/word/2018/wordml/cex" xmlns:w16cid="http://schemas.microsoft.com/office/word/2016/wordml/cid" xmlns:w16="http://schemas.microsoft.com/office/word/2018/wordml" xmlns:w16du="http://schemas.microsoft.com/office/word/2023/wordml/word16du" xmlns:w16sdtdh="http://schemas.microsoft.com/office/word/2020/wordml/sdtdatahash" xmlns:w16se="http://schemas.microsoft.com/office/word/2015/wordml/symex" mc:Ignorable="w14 w15 w16se w16cid w16 w16cex w16sdtdh w16du">
+<w:styles xmlns:mc="http://schemas.openxmlformats.org/markup-compatibility/2006" xmlns:r="http://schemas.openxmlformats.org/officeDocument/2006/relationships" xmlns:w="http://schemas.openxmlformats.org/wordprocessingml/2006/main" xmlns:w14="http://schemas.microsoft.com/office/word/2010/wordml" xmlns:w15="http://schemas.microsoft.com/office/word/2012/wordml" xmlns:w16cex="http://schemas.microsoft.com/office/word/2018/wordml/cex" xmlns:w16cid="http://schemas.microsoft.com/office/word/2016/wordml/cid" xmlns:w16="http://schemas.microsoft.com/office/word/2018/wordml" xmlns:w16du="http://schemas.microsoft.com/office/word/2023/wordml/word16du" xmlns:w16sdtdh="http://schemas.microsoft.com/office/word/2020/wordml/sdtdatahash" xmlns:w16sdtfl="http://schemas.microsoft.com/office/word/2024/wordml/sdtformatlock" xmlns:w16se="http://schemas.microsoft.com/office/word/2015/wordml/symex" mc:Ignorable="w14 w15 w16se w16cid w16 w16cex w16sdtdh w16sdtfl w16du">
   <w:docDefaults>
     <w:rPrDefault>
       <w:rPr>
@@ -1083,6 +1320,7 @@
   <w:style w:type="character" w:default="1" w:styleId="Fuentedeprrafopredeter">
     <w:name w:val="Default Paragraph Font"/>
     <w:uiPriority w:val="1"/>
+    <w:semiHidden/>
     <w:unhideWhenUsed/>
   </w:style>
   <w:style w:type="table" w:default="1" w:styleId="Tablanormal">
